--- a/WebGoat_SQLI_Vuln_Q_A.docx
+++ b/WebGoat_SQLI_Vuln_Q_A.docx
@@ -30,8 +30,6 @@
       <w:r>
         <w:t xml:space="preserve"> SQL Injection</w:t>
       </w:r>
-      <w:bookmarkStart w:id="0" w:name="_GoBack"/>
-      <w:bookmarkEnd w:id="0"/>
     </w:p>
     <w:p>
       <w:r>
@@ -565,10 +563,44 @@
     </w:p>
     <w:p>
       <w:r>
+        <w:t xml:space="preserve">Scenario 1) </w:t>
+      </w:r>
+    </w:p>
+    <w:p>
+      <w:pPr>
+        <w:ind w:firstLine="720"/>
+      </w:pPr>
+      <w:r>
         <w:t>100</w:t>
       </w:r>
     </w:p>
     <w:p>
+      <w:pPr>
+        <w:ind w:firstLine="720"/>
+      </w:pPr>
+      <w:r>
+        <w:t>user or 1=1</w:t>
+      </w:r>
+    </w:p>
+    <w:p>
+      <w:r>
+        <w:t xml:space="preserve">Scenario 2) </w:t>
+      </w:r>
+    </w:p>
+    <w:p>
+      <w:pPr>
+        <w:ind w:firstLine="720"/>
+      </w:pPr>
+      <w:r>
+        <w:t>100</w:t>
+      </w:r>
+    </w:p>
+    <w:p>
+      <w:pPr>
+        <w:ind w:firstLine="720"/>
+      </w:pPr>
+      <w:bookmarkStart w:id="0" w:name="_GoBack"/>
+      <w:bookmarkEnd w:id="0"/>
       <w:r>
         <w:t xml:space="preserve">1 union select * from </w:t>
       </w:r>
@@ -577,6 +609,63 @@
         <w:t>user_data</w:t>
       </w:r>
       <w:proofErr w:type="spellEnd"/>
+    </w:p>
+    <w:p/>
+    <w:p>
+      <w:r>
+        <w:rPr>
+          <w:noProof/>
+        </w:rPr>
+        <w:lastRenderedPageBreak/>
+        <w:drawing>
+          <wp:inline distT="0" distB="0" distL="0" distR="0">
+            <wp:extent cx="5943600" cy="3723005"/>
+            <wp:effectExtent l="0" t="0" r="0" b="0"/>
+            <wp:docPr id="11" name="Picture 11"/>
+            <wp:cNvGraphicFramePr>
+              <a:graphicFrameLocks xmlns:a="http://schemas.openxmlformats.org/drawingml/2006/main" noChangeAspect="1"/>
+            </wp:cNvGraphicFramePr>
+            <a:graphic xmlns:a="http://schemas.openxmlformats.org/drawingml/2006/main">
+              <a:graphicData uri="http://schemas.openxmlformats.org/drawingml/2006/picture">
+                <pic:pic xmlns:pic="http://schemas.openxmlformats.org/drawingml/2006/picture">
+                  <pic:nvPicPr>
+                    <pic:cNvPr id="0" name="Picture 2"/>
+                    <pic:cNvPicPr>
+                      <a:picLocks noChangeAspect="1" noChangeArrowheads="1"/>
+                    </pic:cNvPicPr>
+                  </pic:nvPicPr>
+                  <pic:blipFill>
+                    <a:blip r:embed="rId9">
+                      <a:extLst>
+                        <a:ext uri="{28A0092B-C50C-407E-A947-70E740481C1C}">
+                          <a14:useLocalDpi xmlns:a14="http://schemas.microsoft.com/office/drawing/2010/main" val="0"/>
+                        </a:ext>
+                      </a:extLst>
+                    </a:blip>
+                    <a:srcRect/>
+                    <a:stretch>
+                      <a:fillRect/>
+                    </a:stretch>
+                  </pic:blipFill>
+                  <pic:spPr bwMode="auto">
+                    <a:xfrm>
+                      <a:off x="0" y="0"/>
+                      <a:ext cx="5943600" cy="3723005"/>
+                    </a:xfrm>
+                    <a:prstGeom prst="rect">
+                      <a:avLst/>
+                    </a:prstGeom>
+                    <a:noFill/>
+                    <a:ln>
+                      <a:noFill/>
+                    </a:ln>
+                  </pic:spPr>
+                </pic:pic>
+              </a:graphicData>
+            </a:graphic>
+          </wp:inline>
+        </w:drawing>
+      </w:r>
     </w:p>
     <w:p>
       <w:r>
@@ -601,7 +690,7 @@
                     </pic:cNvPicPr>
                   </pic:nvPicPr>
                   <pic:blipFill>
-                    <a:blip r:embed="rId9">
+                    <a:blip r:embed="rId10">
                       <a:extLst>
                         <a:ext uri="{28A0092B-C50C-407E-A947-70E740481C1C}">
                           <a14:useLocalDpi xmlns:a14="http://schemas.microsoft.com/office/drawing/2010/main" val="0"/>
@@ -633,6 +722,9 @@
         </w:drawing>
       </w:r>
     </w:p>
+    <w:p/>
+    <w:p/>
+    <w:p/>
     <w:p>
       <w:pPr>
         <w:rPr>
@@ -645,6 +737,7 @@
           <w:color w:val="833C0B" w:themeColor="accent2" w:themeShade="80"/>
           <w:sz w:val="28"/>
         </w:rPr>
+        <w:lastRenderedPageBreak/>
         <w:t xml:space="preserve">Question Number </w:t>
       </w:r>
       <w:r>
@@ -664,7 +757,6 @@
     </w:p>
     <w:p>
       <w:r>
-        <w:lastRenderedPageBreak/>
         <w:t>Smith' or ''='</w:t>
       </w:r>
     </w:p>
@@ -696,7 +788,7 @@
                     </pic:cNvPicPr>
                   </pic:nvPicPr>
                   <pic:blipFill>
-                    <a:blip r:embed="rId10">
+                    <a:blip r:embed="rId11">
                       <a:extLst>
                         <a:ext uri="{28A0092B-C50C-407E-A947-70E740481C1C}">
                           <a14:useLocalDpi xmlns:a14="http://schemas.microsoft.com/office/drawing/2010/main" val="0"/>
@@ -791,7 +883,7 @@
                     </pic:cNvPicPr>
                   </pic:nvPicPr>
                   <pic:blipFill>
-                    <a:blip r:embed="rId11">
+                    <a:blip r:embed="rId12">
                       <a:extLst>
                         <a:ext uri="{28A0092B-C50C-407E-A947-70E740481C1C}">
                           <a14:useLocalDpi xmlns:a14="http://schemas.microsoft.com/office/drawing/2010/main" val="0"/>
@@ -836,6 +928,7 @@
           <w:color w:val="833C0B" w:themeColor="accent2" w:themeShade="80"/>
           <w:sz w:val="28"/>
         </w:rPr>
+        <w:lastRenderedPageBreak/>
         <w:t xml:space="preserve">Question Number </w:t>
       </w:r>
       <w:r>
@@ -856,7 +949,6 @@
     <w:p>
       <w:proofErr w:type="spellStart"/>
       <w:r>
-        <w:lastRenderedPageBreak/>
         <w:t>na</w:t>
       </w:r>
       <w:proofErr w:type="spellEnd"/>
@@ -895,7 +987,7 @@
                     </pic:cNvPicPr>
                   </pic:nvPicPr>
                   <pic:blipFill>
-                    <a:blip r:embed="rId12">
+                    <a:blip r:embed="rId13">
                       <a:extLst>
                         <a:ext uri="{28A0092B-C50C-407E-A947-70E740481C1C}">
                           <a14:useLocalDpi xmlns:a14="http://schemas.microsoft.com/office/drawing/2010/main" val="0"/>
